--- a/docs/PPBot.docx
+++ b/docs/PPBot.docx
@@ -4131,6 +4131,112 @@
     </w:p>
     <w:p>
       <w:pPr>
+        <w:spacing w:line="360" w:lineRule="auto"/>
+        <w:rPr>
+          <w:lang w:val="en-US"/>
+        </w:rPr>
+      </w:pPr>
+    </w:p>
+    <w:p>
+      <w:pPr>
+        <w:pStyle w:val="ListParagraph"/>
+        <w:numPr>
+          <w:ilvl w:val="0"/>
+          <w:numId w:val="1"/>
+        </w:numPr>
+        <w:spacing w:line="360" w:lineRule="auto"/>
+        <w:rPr>
+          <w:lang w:val="ru-RU"/>
+        </w:rPr>
+      </w:pPr>
+      <w:r>
+        <w:rPr>
+          <w:rFonts w:ascii="Times New Roman" w:hAnsi="Times New Roman" w:cs="Times New Roman"/>
+          <w:lang w:val="ru-RU"/>
+        </w:rPr>
+        <w:lastRenderedPageBreak/>
+        <w:t xml:space="preserve">Основная архитектура приложения представлена на диаграмме классов. </w:t>
+      </w:r>
+      <w:r>
+        <w:rPr>
+          <w:noProof/>
+          <w:lang w:val="ru-RU"/>
+        </w:rPr>
+        <w:drawing>
+          <wp:inline distT="0" distB="0" distL="0" distR="0" wp14:anchorId="7FCE5E0C" wp14:editId="03DE133D">
+            <wp:extent cx="5727700" cy="4354195"/>
+            <wp:effectExtent l="0" t="0" r="0" b="1905"/>
+            <wp:docPr id="6" name="Picture 6" descr="A close up of text on a white background&#10;&#10;Description automatically generated"/>
+            <wp:cNvGraphicFramePr>
+              <a:graphicFrameLocks xmlns:a="http://schemas.openxmlformats.org/drawingml/2006/main" noChangeAspect="1"/>
+            </wp:cNvGraphicFramePr>
+            <a:graphic xmlns:a="http://schemas.openxmlformats.org/drawingml/2006/main">
+              <a:graphicData uri="http://schemas.openxmlformats.org/drawingml/2006/picture">
+                <pic:pic xmlns:pic="http://schemas.openxmlformats.org/drawingml/2006/picture">
+                  <pic:nvPicPr>
+                    <pic:cNvPr id="6" name="Screenshot 2020-04-25 at 11.30.46.png"/>
+                    <pic:cNvPicPr/>
+                  </pic:nvPicPr>
+                  <pic:blipFill>
+                    <a:blip r:embed="rId7">
+                      <a:extLst>
+                        <a:ext uri="{28A0092B-C50C-407E-A947-70E740481C1C}">
+                          <a14:useLocalDpi xmlns:a14="http://schemas.microsoft.com/office/drawing/2010/main" val="0"/>
+                        </a:ext>
+                      </a:extLst>
+                    </a:blip>
+                    <a:stretch>
+                      <a:fillRect/>
+                    </a:stretch>
+                  </pic:blipFill>
+                  <pic:spPr>
+                    <a:xfrm>
+                      <a:off x="0" y="0"/>
+                      <a:ext cx="5727700" cy="4354195"/>
+                    </a:xfrm>
+                    <a:prstGeom prst="rect">
+                      <a:avLst/>
+                    </a:prstGeom>
+                  </pic:spPr>
+                </pic:pic>
+              </a:graphicData>
+            </a:graphic>
+          </wp:inline>
+        </w:drawing>
+      </w:r>
+    </w:p>
+    <w:p>
+      <w:pPr>
+        <w:spacing w:line="360" w:lineRule="auto"/>
+        <w:rPr>
+          <w:lang w:val="ru-RU"/>
+        </w:rPr>
+      </w:pPr>
+    </w:p>
+    <w:p>
+      <w:pPr>
+        <w:spacing w:line="360" w:lineRule="auto"/>
+        <w:rPr>
+          <w:lang w:val="ru-RU"/>
+        </w:rPr>
+      </w:pPr>
+      <w:r>
+        <w:rPr>
+          <w:lang w:val="ru-RU"/>
+        </w:rPr>
+        <w:t xml:space="preserve">На рисунке1 описаны основные этапы жизненного цикла проекта. </w:t>
+      </w:r>
+    </w:p>
+    <w:p>
+      <w:pPr>
+        <w:spacing w:line="360" w:lineRule="auto"/>
+        <w:rPr>
+          <w:lang w:val="ru-RU"/>
+        </w:rPr>
+      </w:pPr>
+    </w:p>
+    <w:p>
+      <w:pPr>
         <w:keepNext/>
         <w:spacing w:line="360" w:lineRule="auto"/>
       </w:pPr>
@@ -4139,7 +4245,6 @@
           <w:noProof/>
           <w:lang w:val="ru-RU"/>
         </w:rPr>
-        <w:lastRenderedPageBreak/>
         <w:drawing>
           <wp:inline distT="0" distB="0" distL="0" distR="0" wp14:anchorId="6F1544D3" wp14:editId="37F66580">
             <wp:extent cx="5727700" cy="2727960"/>
@@ -4156,7 +4261,7 @@
                     <pic:cNvPicPr/>
                   </pic:nvPicPr>
                   <pic:blipFill>
-                    <a:blip r:embed="rId7" cstate="print">
+                    <a:blip r:embed="rId8" cstate="print">
                       <a:extLst>
                         <a:ext uri="{28A0092B-C50C-407E-A947-70E740481C1C}">
                           <a14:useLocalDpi xmlns:a14="http://schemas.microsoft.com/office/drawing/2010/main" val="0"/>
@@ -4223,6 +4328,7 @@
         <w:rPr>
           <w:lang w:val="ru-RU"/>
         </w:rPr>
+        <w:lastRenderedPageBreak/>
         <w:t>Детализированный план этапа Разработки</w:t>
       </w:r>
       <w:r>
@@ -4264,7 +4370,7 @@
                     <pic:cNvPicPr/>
                   </pic:nvPicPr>
                   <pic:blipFill>
-                    <a:blip r:embed="rId8" cstate="print">
+                    <a:blip r:embed="rId9" cstate="print">
                       <a:extLst>
                         <a:ext uri="{28A0092B-C50C-407E-A947-70E740481C1C}">
                           <a14:useLocalDpi xmlns:a14="http://schemas.microsoft.com/office/drawing/2010/main" val="0"/>
@@ -5315,17 +5421,17 @@
   <w:abstractNum w:abstractNumId="11" w15:restartNumberingAfterBreak="0">
     <w:nsid w:val="6EC26204"/>
     <w:multiLevelType w:val="hybridMultilevel"/>
-    <w:tmpl w:val="26CCD0C4"/>
-    <w:lvl w:ilvl="0" w:tplc="0809000F">
+    <w:tmpl w:val="A2A64D16"/>
+    <w:lvl w:ilvl="0" w:tplc="A050ACC6">
       <w:start w:val="1"/>
       <w:numFmt w:val="decimal"/>
       <w:lvlText w:val="%1."/>
       <w:lvlJc w:val="left"/>
       <w:pPr>
-        <w:ind w:left="720" w:hanging="360"/>
+        <w:ind w:left="1211" w:hanging="360"/>
       </w:pPr>
       <w:rPr>
-        <w:rFonts w:hint="default"/>
+        <w:rFonts w:ascii="Times New Roman" w:hAnsi="Times New Roman" w:cs="Times New Roman" w:hint="default"/>
       </w:rPr>
     </w:lvl>
     <w:lvl w:ilvl="1" w:tplc="08090019">

--- a/docs/PPBot.docx
+++ b/docs/PPBot.docx
@@ -3197,31 +3197,7 @@
               <w:rPr>
                 <w:lang w:val="ru-RU"/>
               </w:rPr>
-              <w:t xml:space="preserve">Функция </w:t>
-            </w:r>
-            <w:r>
-              <w:rPr>
-                <w:lang w:val="ru-RU"/>
-              </w:rPr>
-              <w:t>сборк</w:t>
-            </w:r>
-            <w:r>
-              <w:rPr>
-                <w:lang w:val="ru-RU"/>
-              </w:rPr>
-              <w:t>и</w:t>
-            </w:r>
-            <w:r>
-              <w:rPr>
-                <w:lang w:val="ru-RU"/>
-              </w:rPr>
-              <w:t xml:space="preserve"> результата</w:t>
-            </w:r>
-            <w:r>
-              <w:rPr>
-                <w:lang w:val="ru-RU"/>
-              </w:rPr>
-              <w:t xml:space="preserve"> запроса</w:t>
+              <w:t>Функция сборки результата запроса</w:t>
             </w:r>
           </w:p>
         </w:tc>
@@ -3553,19 +3529,35 @@
       <w:pPr>
         <w:spacing w:line="360" w:lineRule="auto"/>
         <w:rPr>
+          <w:lang w:val="ru-RU"/>
+        </w:rPr>
+      </w:pPr>
+    </w:p>
+    <w:p>
+      <w:pPr>
+        <w:spacing w:line="360" w:lineRule="auto"/>
+        <w:rPr>
+          <w:lang w:val="ru-RU"/>
+        </w:rPr>
+      </w:pPr>
+    </w:p>
+    <w:p>
+      <w:pPr>
+        <w:spacing w:line="360" w:lineRule="auto"/>
+        <w:rPr>
           <w:lang w:val="en-US"/>
         </w:rPr>
       </w:pPr>
       <w:r>
         <w:rPr>
           <w:noProof/>
-          <w:lang w:val="ru-RU"/>
+          <w:lang w:val="en-US"/>
         </w:rPr>
         <w:drawing>
-          <wp:inline distT="0" distB="0" distL="0" distR="0" wp14:anchorId="6E80E4E2" wp14:editId="3599765C">
-            <wp:extent cx="5727700" cy="5232400"/>
-            <wp:effectExtent l="0" t="0" r="0" b="0"/>
-            <wp:docPr id="2" name="Picture 2" descr="A close up of text on a whiteboard&#10;&#10;Description automatically generated"/>
+          <wp:inline distT="0" distB="0" distL="0" distR="0" wp14:anchorId="26A0BB06" wp14:editId="0281D14A">
+            <wp:extent cx="5329365" cy="7540283"/>
+            <wp:effectExtent l="0" t="0" r="5080" b="3810"/>
+            <wp:docPr id="4" name="Picture 4" descr="A picture containing text&#10;&#10;Description automatically generated"/>
             <wp:cNvGraphicFramePr>
               <a:graphicFrameLocks xmlns:a="http://schemas.openxmlformats.org/drawingml/2006/main" noChangeAspect="1"/>
             </wp:cNvGraphicFramePr>
@@ -3573,7 +3565,7 @@
               <a:graphicData uri="http://schemas.openxmlformats.org/drawingml/2006/picture">
                 <pic:pic xmlns:pic="http://schemas.openxmlformats.org/drawingml/2006/picture">
                   <pic:nvPicPr>
-                    <pic:cNvPr id="2" name="pFwwXnFjX-8.jpg"/>
+                    <pic:cNvPr id="4" name="BotChartFlow.png"/>
                     <pic:cNvPicPr/>
                   </pic:nvPicPr>
                   <pic:blipFill>
@@ -3591,7 +3583,7 @@
                   <pic:spPr>
                     <a:xfrm>
                       <a:off x="0" y="0"/>
-                      <a:ext cx="5727700" cy="5232400"/>
+                      <a:ext cx="5332688" cy="7544985"/>
                     </a:xfrm>
                     <a:prstGeom prst="rect">
                       <a:avLst/>
@@ -3608,7 +3600,7 @@
       <w:pPr>
         <w:spacing w:line="360" w:lineRule="auto"/>
         <w:rPr>
-          <w:lang w:val="en-US"/>
+          <w:lang w:val="ru-RU"/>
         </w:rPr>
       </w:pPr>
     </w:p>
@@ -3619,67 +3611,11 @@
           <w:lang w:val="en-US"/>
         </w:rPr>
       </w:pPr>
-      <w:r>
-        <w:rPr>
-          <w:noProof/>
-          <w:lang w:val="en-US"/>
-        </w:rPr>
-        <w:lastRenderedPageBreak/>
-        <w:drawing>
-          <wp:inline distT="0" distB="0" distL="0" distR="0" wp14:anchorId="4B1C8919" wp14:editId="0B1922F8">
-            <wp:extent cx="5727700" cy="3898900"/>
-            <wp:effectExtent l="0" t="0" r="0" b="0"/>
-            <wp:docPr id="3" name="Picture 3" descr="A close up of a map&#10;&#10;Description automatically generated"/>
-            <wp:cNvGraphicFramePr>
-              <a:graphicFrameLocks xmlns:a="http://schemas.openxmlformats.org/drawingml/2006/main" noChangeAspect="1"/>
-            </wp:cNvGraphicFramePr>
-            <a:graphic xmlns:a="http://schemas.openxmlformats.org/drawingml/2006/main">
-              <a:graphicData uri="http://schemas.openxmlformats.org/drawingml/2006/picture">
-                <pic:pic xmlns:pic="http://schemas.openxmlformats.org/drawingml/2006/picture">
-                  <pic:nvPicPr>
-                    <pic:cNvPr id="3" name="Screenshot 2020-04-24 at 23.13.34.png"/>
-                    <pic:cNvPicPr/>
-                  </pic:nvPicPr>
-                  <pic:blipFill>
-                    <a:blip r:embed="rId6">
-                      <a:extLst>
-                        <a:ext uri="{28A0092B-C50C-407E-A947-70E740481C1C}">
-                          <a14:useLocalDpi xmlns:a14="http://schemas.microsoft.com/office/drawing/2010/main" val="0"/>
-                        </a:ext>
-                      </a:extLst>
-                    </a:blip>
-                    <a:stretch>
-                      <a:fillRect/>
-                    </a:stretch>
-                  </pic:blipFill>
-                  <pic:spPr>
-                    <a:xfrm>
-                      <a:off x="0" y="0"/>
-                      <a:ext cx="5727700" cy="3898900"/>
-                    </a:xfrm>
-                    <a:prstGeom prst="rect">
-                      <a:avLst/>
-                    </a:prstGeom>
-                  </pic:spPr>
-                </pic:pic>
-              </a:graphicData>
-            </a:graphic>
-          </wp:inline>
-        </w:drawing>
-      </w:r>
     </w:p>
     <w:p>
       <w:pPr>
         <w:spacing w:line="360" w:lineRule="auto"/>
         <w:rPr>
-          <w:lang w:val="ru-RU"/>
-        </w:rPr>
-      </w:pPr>
-    </w:p>
-    <w:p>
-      <w:pPr>
-        <w:spacing w:line="360" w:lineRule="auto"/>
-        <w:rPr>
           <w:lang w:val="en-US"/>
         </w:rPr>
       </w:pPr>
@@ -3687,6 +3623,7 @@
         <w:rPr>
           <w:lang w:val="en-US"/>
         </w:rPr>
+        <w:lastRenderedPageBreak/>
         <w:t>Result output</w:t>
       </w:r>
       <w:r>
@@ -4154,7 +4091,6 @@
           <w:rFonts w:ascii="Times New Roman" w:hAnsi="Times New Roman" w:cs="Times New Roman"/>
           <w:lang w:val="ru-RU"/>
         </w:rPr>
-        <w:lastRenderedPageBreak/>
         <w:t xml:space="preserve">Основная архитектура приложения представлена на диаграмме классов. </w:t>
       </w:r>
       <w:r>
@@ -4178,7 +4114,7 @@
                     <pic:cNvPicPr/>
                   </pic:nvPicPr>
                   <pic:blipFill>
-                    <a:blip r:embed="rId7">
+                    <a:blip r:embed="rId6">
                       <a:extLst>
                         <a:ext uri="{28A0092B-C50C-407E-A947-70E740481C1C}">
                           <a14:useLocalDpi xmlns:a14="http://schemas.microsoft.com/office/drawing/2010/main" val="0"/>
@@ -4245,6 +4181,7 @@
           <w:noProof/>
           <w:lang w:val="ru-RU"/>
         </w:rPr>
+        <w:lastRenderedPageBreak/>
         <w:drawing>
           <wp:inline distT="0" distB="0" distL="0" distR="0" wp14:anchorId="6F1544D3" wp14:editId="37F66580">
             <wp:extent cx="5727700" cy="2727960"/>
@@ -4261,7 +4198,7 @@
                     <pic:cNvPicPr/>
                   </pic:nvPicPr>
                   <pic:blipFill>
-                    <a:blip r:embed="rId8" cstate="print">
+                    <a:blip r:embed="rId7" cstate="print">
                       <a:extLst>
                         <a:ext uri="{28A0092B-C50C-407E-A947-70E740481C1C}">
                           <a14:useLocalDpi xmlns:a14="http://schemas.microsoft.com/office/drawing/2010/main" val="0"/>
@@ -4300,14 +4237,27 @@
       <w:r>
         <w:t xml:space="preserve">Рисунок </w:t>
       </w:r>
-      <w:fldSimple w:instr=" SEQ Рисунок \* ARABIC ">
-        <w:r>
-          <w:rPr>
-            <w:noProof/>
-          </w:rPr>
-          <w:t>1</w:t>
-        </w:r>
-      </w:fldSimple>
+      <w:r>
+        <w:fldChar w:fldCharType="begin"/>
+      </w:r>
+      <w:r>
+        <w:instrText xml:space="preserve"> SEQ Рисунок \* ARABIC </w:instrText>
+      </w:r>
+      <w:r>
+        <w:fldChar w:fldCharType="separate"/>
+      </w:r>
+      <w:r>
+        <w:rPr>
+          <w:noProof/>
+        </w:rPr>
+        <w:t>1</w:t>
+      </w:r>
+      <w:r>
+        <w:rPr>
+          <w:noProof/>
+        </w:rPr>
+        <w:fldChar w:fldCharType="end"/>
+      </w:r>
     </w:p>
     <w:p>
       <w:pPr>
@@ -4328,7 +4278,6 @@
         <w:rPr>
           <w:lang w:val="ru-RU"/>
         </w:rPr>
-        <w:lastRenderedPageBreak/>
         <w:t>Детализированный план этапа Разработки</w:t>
       </w:r>
       <w:r>
@@ -4370,7 +4319,7 @@
                     <pic:cNvPicPr/>
                   </pic:nvPicPr>
                   <pic:blipFill>
-                    <a:blip r:embed="rId9" cstate="print">
+                    <a:blip r:embed="rId8" cstate="print">
                       <a:extLst>
                         <a:ext uri="{28A0092B-C50C-407E-A947-70E740481C1C}">
                           <a14:useLocalDpi xmlns:a14="http://schemas.microsoft.com/office/drawing/2010/main" val="0"/>
@@ -4404,14 +4353,27 @@
       <w:r>
         <w:t xml:space="preserve">Рисунок </w:t>
       </w:r>
-      <w:fldSimple w:instr=" SEQ Рисунок \* ARABIC ">
-        <w:r>
-          <w:rPr>
-            <w:noProof/>
-          </w:rPr>
-          <w:t>2</w:t>
-        </w:r>
-      </w:fldSimple>
+      <w:r>
+        <w:fldChar w:fldCharType="begin"/>
+      </w:r>
+      <w:r>
+        <w:instrText xml:space="preserve"> SEQ Рисунок \* ARABIC </w:instrText>
+      </w:r>
+      <w:r>
+        <w:fldChar w:fldCharType="separate"/>
+      </w:r>
+      <w:r>
+        <w:rPr>
+          <w:noProof/>
+        </w:rPr>
+        <w:t>2</w:t>
+      </w:r>
+      <w:r>
+        <w:rPr>
+          <w:noProof/>
+        </w:rPr>
+        <w:fldChar w:fldCharType="end"/>
+      </w:r>
     </w:p>
     <w:p>
       <w:pPr>
